--- a/Projekt/Doc/Technická správa.docx
+++ b/Projekt/Doc/Technická správa.docx
@@ -7,8 +7,13 @@
       <w:pPr>
         <w:pStyle w:val="Nzov"/>
       </w:pPr>
-      <w:r>
-        <w:t xml:space="preserve">Offline </w:t>
+      <w:proofErr w:type="spellStart"/>
+      <w:r>
+        <w:t>Offline</w:t>
+      </w:r>
+      <w:proofErr w:type="spellEnd"/>
+      <w:r>
+        <w:t xml:space="preserve"> </w:t>
       </w:r>
       <w:proofErr w:type="spellStart"/>
       <w:r>
@@ -790,7 +795,13 @@
       </w:pPr>
       <w:proofErr w:type="spellStart"/>
       <w:r>
-        <w:t>jQeury</w:t>
+        <w:t>jQ</w:t>
+      </w:r>
+      <w:r>
+        <w:t>uer</w:t>
+      </w:r>
+      <w:r>
+        <w:t>y</w:t>
       </w:r>
       <w:proofErr w:type="spellEnd"/>
       <w:r>
@@ -888,7 +899,12 @@
         </w:numPr>
       </w:pPr>
       <w:r>
-        <w:t>Model – časť obsahujúca dáta</w:t>
+        <w:t>Model – časť ob</w:t>
+      </w:r>
+      <w:bookmarkStart w:id="2" w:name="_GoBack"/>
+      <w:bookmarkEnd w:id="2"/>
+      <w:r>
+        <w:t>sahujúca dáta</w:t>
       </w:r>
     </w:p>
     <w:p>
@@ -932,89 +948,45 @@
     </w:p>
     <w:p>
       <w:pPr>
-        <w:ind w:firstLine="360"/>
+        <w:pStyle w:val="Nadpis2"/>
       </w:pPr>
       <w:r>
         <w:lastRenderedPageBreak/>
-        <w:t xml:space="preserve">Aplikácia bude podporovať prihlásenia sa z rôznych PC, načítanie obsahu bude automaticky pri prihlásení užívateľa k jeho Google účte. Takéto správanie nám zaručí API pomenované </w:t>
+        <w:t>Individuálny návrh testovania</w:t>
+      </w:r>
+    </w:p>
+    <w:p>
+      <w:pPr>
+        <w:ind w:firstLine="720"/>
+      </w:pPr>
+      <w:r>
+        <w:t>Testovanie bude prebiehať pozorovaním užívateľa. Tester zadá úlohy užívateľovi a bude sledovať jeho interakcie s aplikáciou. Nakoľko by mala byť aplikácia</w:t>
+      </w:r>
+      <w:r>
+        <w:t xml:space="preserve"> dostatočne</w:t>
+      </w:r>
+      <w:r>
+        <w:t xml:space="preserve"> intuitívna </w:t>
       </w:r>
       <w:proofErr w:type="spellStart"/>
       <w:r>
-        <w:t>google.storage</w:t>
+        <w:t>tester</w:t>
       </w:r>
       <w:proofErr w:type="spellEnd"/>
       <w:r>
-        <w:t xml:space="preserve"> ktoré podporujú funkcie ako: </w:t>
-      </w:r>
-    </w:p>
-    <w:p>
-      <w:pPr>
-        <w:pStyle w:val="Odsekzoznamu"/>
-        <w:numPr>
-          <w:ilvl w:val="0"/>
-          <w:numId w:val="6"/>
-        </w:numPr>
-      </w:pPr>
+        <w:t xml:space="preserve"> nebude </w:t>
+      </w:r>
       <w:proofErr w:type="spellStart"/>
       <w:r>
-        <w:t>Chrome.storage.sync.set</w:t>
+        <w:t>zdelovať</w:t>
       </w:r>
       <w:proofErr w:type="spellEnd"/>
       <w:r>
-        <w:t>()</w:t>
-      </w:r>
-    </w:p>
-    <w:p>
-      <w:pPr>
-        <w:pStyle w:val="Odsekzoznamu"/>
-        <w:numPr>
-          <w:ilvl w:val="0"/>
-          <w:numId w:val="6"/>
-        </w:numPr>
-      </w:pPr>
-      <w:proofErr w:type="spellStart"/>
-      <w:r>
-        <w:t>Chrome.storage.sync.get</w:t>
-      </w:r>
-      <w:proofErr w:type="spellEnd"/>
-      <w:r>
-        <w:t>()</w:t>
-      </w:r>
-    </w:p>
-    <w:p>
-      <w:pPr>
-        <w:pStyle w:val="Nadpis2"/>
-      </w:pPr>
-      <w:r>
-        <w:t>Individuálny návrh testovania</w:t>
-      </w:r>
-    </w:p>
-    <w:p>
-      <w:pPr>
-        <w:ind w:firstLine="720"/>
-      </w:pPr>
-      <w:r>
-        <w:t>Testovanie bude prebiehať pozorovaním užívateľa. Tester zadá úlohy užívateľovi a bude sledovať jeho interakcie s aplikáciou. Nakoľko by mala byť aplikácia</w:t>
-      </w:r>
-      <w:r>
-        <w:t xml:space="preserve"> dostatočne</w:t>
-      </w:r>
-      <w:r>
-        <w:t xml:space="preserve"> intuitívna tester nebude </w:t>
-      </w:r>
-      <w:proofErr w:type="spellStart"/>
-      <w:r>
-        <w:t>zdelovať</w:t>
-      </w:r>
-      <w:proofErr w:type="spellEnd"/>
-      <w:r>
         <w:t xml:space="preserve"> predom žiadne informácie o aplikácií užívateľovi. Tester si bude robiť počas pozorovani</w:t>
       </w:r>
       <w:r>
         <w:t>a</w:t>
       </w:r>
-      <w:bookmarkStart w:id="2" w:name="_GoBack"/>
-      <w:bookmarkEnd w:id="2"/>
       <w:r>
         <w:t xml:space="preserve"> poznámky. Túto metódu som zvolil lebo si myslím že aplikácia nie je príliš veľká a tester týmto štýlom dokáže otestovať aj niekoľko používateľov za deň a zároveň je prítomný pri testovaní čo beriem ako pozitívum. </w:t>
       </w:r>
@@ -4298,7 +4270,7 @@
 </file>
 
 <file path=customXml/itemProps2.xml><?xml version="1.0" encoding="utf-8"?>
-<ds:datastoreItem xmlns:ds="http://schemas.openxmlformats.org/officeDocument/2006/customXml" ds:itemID="{A1E6D61B-B8FE-1F4C-B104-89AE69DB7CB2}">
+<ds:datastoreItem xmlns:ds="http://schemas.openxmlformats.org/officeDocument/2006/customXml" ds:itemID="{B93BD0A6-A9A7-D74F-9DDA-14490A3C9C2C}">
   <ds:schemaRefs>
     <ds:schemaRef ds:uri="http://schemas.openxmlformats.org/officeDocument/2006/bibliography"/>
   </ds:schemaRefs>

--- a/Projekt/Doc/Technická správa.docx
+++ b/Projekt/Doc/Technická správa.docx
@@ -829,37 +829,6 @@
     </w:p>
     <w:p>
       <w:pPr>
-        <w:pStyle w:val="Odsekzoznamu"/>
-        <w:numPr>
-          <w:ilvl w:val="0"/>
-          <w:numId w:val="3"/>
-        </w:numPr>
-      </w:pPr>
-      <w:r>
-        <w:t xml:space="preserve">Popper.js </w:t>
-      </w:r>
-      <w:hyperlink r:id="rId12" w:history="1">
-        <w:r>
-          <w:rPr>
-            <w:rStyle w:val="Hypertextovprepojenie"/>
-          </w:rPr>
-          <w:t>https://popper.js.org</w:t>
-        </w:r>
-      </w:hyperlink>
-      <w:r>
-        <w:t xml:space="preserve">, je vyžadované knižnicou </w:t>
-      </w:r>
-      <w:proofErr w:type="spellStart"/>
-      <w:r>
-        <w:t>Bootstrap</w:t>
-      </w:r>
-      <w:proofErr w:type="spellEnd"/>
-      <w:r>
-        <w:t>.</w:t>
-      </w:r>
-    </w:p>
-    <w:p>
-      <w:pPr>
         <w:pStyle w:val="Nadpis2"/>
       </w:pPr>
       <w:r>
@@ -899,12 +868,7 @@
         </w:numPr>
       </w:pPr>
       <w:r>
-        <w:t>Model – časť ob</w:t>
-      </w:r>
-      <w:bookmarkStart w:id="2" w:name="_GoBack"/>
-      <w:bookmarkEnd w:id="2"/>
-      <w:r>
-        <w:t>sahujúca dáta</w:t>
+        <w:t>Model – časť obsahujúca dáta</w:t>
       </w:r>
     </w:p>
     <w:p>
@@ -1385,13 +1349,1086 @@
         <w:jc w:val="center"/>
       </w:pPr>
     </w:p>
+    <w:p>
+      <w:pPr>
+        <w:jc w:val="center"/>
+      </w:pPr>
+    </w:p>
+    <w:p>
+      <w:pPr>
+        <w:pStyle w:val="Nadpis1"/>
+      </w:pPr>
+      <w:r>
+        <w:t>Implementácia a výsledky testovania</w:t>
+      </w:r>
+    </w:p>
+    <w:p>
+      <w:pPr>
+        <w:pStyle w:val="Nadpis2"/>
+      </w:pPr>
+      <w:r>
+        <w:t>Výsledky a závery</w:t>
+      </w:r>
+    </w:p>
+    <w:p>
+      <w:pPr>
+        <w:ind w:firstLine="720"/>
+      </w:pPr>
+      <w:r>
+        <w:t xml:space="preserve">Testy boli realizované na mojich spolubývajúcich ktorý často využívajú prehliadač. Oboch som posadil za ich počítač kde som im po prvej úlohe doinštaloval rozšírenie. </w:t>
+      </w:r>
+    </w:p>
+    <w:p>
+      <w:pPr>
+        <w:pStyle w:val="Nadpis3"/>
+      </w:pPr>
+      <w:r>
+        <w:t>Prvý užívateľ</w:t>
+      </w:r>
+    </w:p>
+    <w:tbl>
+      <w:tblPr>
+        <w:tblStyle w:val="Obyajntabuka4"/>
+        <w:tblW w:w="0" w:type="auto"/>
+        <w:jc w:val="center"/>
+        <w:tblLook w:val="04A0" w:firstRow="1" w:lastRow="0" w:firstColumn="1" w:lastColumn="0" w:noHBand="0" w:noVBand="1"/>
+      </w:tblPr>
+      <w:tblGrid>
+        <w:gridCol w:w="3969"/>
+        <w:gridCol w:w="5050"/>
+      </w:tblGrid>
+      <w:tr>
+        <w:trPr>
+          <w:cnfStyle w:val="100000000000" w:firstRow="1" w:lastRow="0" w:firstColumn="0" w:lastColumn="0" w:oddVBand="0" w:evenVBand="0" w:oddHBand="0" w:evenHBand="0" w:firstRowFirstColumn="0" w:firstRowLastColumn="0" w:lastRowFirstColumn="0" w:lastRowLastColumn="0"/>
+          <w:jc w:val="center"/>
+        </w:trPr>
+        <w:tc>
+          <w:tcPr>
+            <w:cnfStyle w:val="001000000000" w:firstRow="0" w:lastRow="0" w:firstColumn="1" w:lastColumn="0" w:oddVBand="0" w:evenVBand="0" w:oddHBand="0" w:evenHBand="0" w:firstRowFirstColumn="0" w:firstRowLastColumn="0" w:lastRowFirstColumn="0" w:lastRowLastColumn="0"/>
+            <w:tcW w:w="3969" w:type="dxa"/>
+            <w:tcBorders>
+              <w:top w:val="single" w:sz="4" w:space="0" w:color="4F81BD" w:themeColor="accent1"/>
+              <w:bottom w:val="single" w:sz="4" w:space="0" w:color="4F81BD" w:themeColor="accent1"/>
+              <w:right w:val="single" w:sz="4" w:space="0" w:color="4F81BD" w:themeColor="accent1"/>
+            </w:tcBorders>
+            <w:vAlign w:val="bottom"/>
+          </w:tcPr>
+          <w:p>
+            <w:pPr>
+              <w:spacing w:line="480" w:lineRule="auto"/>
+              <w:jc w:val="center"/>
+            </w:pPr>
+            <w:r>
+              <w:t>Popis úlohy</w:t>
+            </w:r>
+          </w:p>
+        </w:tc>
+        <w:tc>
+          <w:tcPr>
+            <w:tcW w:w="5050" w:type="dxa"/>
+            <w:tcBorders>
+              <w:top w:val="single" w:sz="4" w:space="0" w:color="4F81BD" w:themeColor="accent1"/>
+              <w:left w:val="single" w:sz="4" w:space="0" w:color="4F81BD" w:themeColor="accent1"/>
+              <w:bottom w:val="single" w:sz="4" w:space="0" w:color="4F81BD" w:themeColor="accent1"/>
+            </w:tcBorders>
+            <w:vAlign w:val="bottom"/>
+          </w:tcPr>
+          <w:p>
+            <w:pPr>
+              <w:spacing w:line="480" w:lineRule="auto"/>
+              <w:jc w:val="center"/>
+              <w:cnfStyle w:val="100000000000" w:firstRow="1" w:lastRow="0" w:firstColumn="0" w:lastColumn="0" w:oddVBand="0" w:evenVBand="0" w:oddHBand="0" w:evenHBand="0" w:firstRowFirstColumn="0" w:firstRowLastColumn="0" w:lastRowFirstColumn="0" w:lastRowLastColumn="0"/>
+            </w:pPr>
+            <w:r>
+              <w:t>Prípadné problémy s vypracovaním úlohy</w:t>
+            </w:r>
+          </w:p>
+        </w:tc>
+      </w:tr>
+      <w:tr>
+        <w:trPr>
+          <w:cnfStyle w:val="000000100000" w:firstRow="0" w:lastRow="0" w:firstColumn="0" w:lastColumn="0" w:oddVBand="0" w:evenVBand="0" w:oddHBand="1" w:evenHBand="0" w:firstRowFirstColumn="0" w:firstRowLastColumn="0" w:lastRowFirstColumn="0" w:lastRowLastColumn="0"/>
+          <w:jc w:val="center"/>
+        </w:trPr>
+        <w:tc>
+          <w:tcPr>
+            <w:cnfStyle w:val="001000000000" w:firstRow="0" w:lastRow="0" w:firstColumn="1" w:lastColumn="0" w:oddVBand="0" w:evenVBand="0" w:oddHBand="0" w:evenHBand="0" w:firstRowFirstColumn="0" w:firstRowLastColumn="0" w:lastRowFirstColumn="0" w:lastRowLastColumn="0"/>
+            <w:tcW w:w="3969" w:type="dxa"/>
+            <w:tcBorders>
+              <w:top w:val="single" w:sz="4" w:space="0" w:color="4F81BD" w:themeColor="accent1"/>
+              <w:bottom w:val="single" w:sz="4" w:space="0" w:color="4F81BD" w:themeColor="accent1"/>
+              <w:right w:val="single" w:sz="4" w:space="0" w:color="4F81BD" w:themeColor="accent1"/>
+            </w:tcBorders>
+            <w:vAlign w:val="center"/>
+          </w:tcPr>
+          <w:p>
+            <w:pPr>
+              <w:spacing w:line="360" w:lineRule="auto"/>
+              <w:jc w:val="center"/>
+              <w:rPr>
+                <w:b w:val="0"/>
+                <w:bCs w:val="0"/>
+              </w:rPr>
+            </w:pPr>
+            <w:r>
+              <w:rPr>
+                <w:b w:val="0"/>
+                <w:bCs w:val="0"/>
+              </w:rPr>
+              <w:t>Nahraj rozšírenie do prehliadača</w:t>
+            </w:r>
+          </w:p>
+        </w:tc>
+        <w:tc>
+          <w:tcPr>
+            <w:tcW w:w="5050" w:type="dxa"/>
+            <w:tcBorders>
+              <w:top w:val="single" w:sz="4" w:space="0" w:color="4F81BD" w:themeColor="accent1"/>
+              <w:left w:val="single" w:sz="4" w:space="0" w:color="4F81BD" w:themeColor="accent1"/>
+              <w:bottom w:val="single" w:sz="4" w:space="0" w:color="4F81BD" w:themeColor="accent1"/>
+            </w:tcBorders>
+            <w:vAlign w:val="bottom"/>
+          </w:tcPr>
+          <w:p>
+            <w:pPr>
+              <w:spacing w:line="360" w:lineRule="auto"/>
+              <w:jc w:val="center"/>
+              <w:cnfStyle w:val="000000100000" w:firstRow="0" w:lastRow="0" w:firstColumn="0" w:lastColumn="0" w:oddVBand="0" w:evenVBand="0" w:oddHBand="1" w:evenHBand="0" w:firstRowFirstColumn="0" w:firstRowLastColumn="0" w:lastRowFirstColumn="0" w:lastRowLastColumn="0"/>
+            </w:pPr>
+            <w:r>
+              <w:t xml:space="preserve">Užívateľ nevedel ako doinštalovať rozšírenie do prehliadača </w:t>
+            </w:r>
+          </w:p>
+        </w:tc>
+      </w:tr>
+      <w:tr>
+        <w:trPr>
+          <w:jc w:val="center"/>
+        </w:trPr>
+        <w:tc>
+          <w:tcPr>
+            <w:cnfStyle w:val="001000000000" w:firstRow="0" w:lastRow="0" w:firstColumn="1" w:lastColumn="0" w:oddVBand="0" w:evenVBand="0" w:oddHBand="0" w:evenHBand="0" w:firstRowFirstColumn="0" w:firstRowLastColumn="0" w:lastRowFirstColumn="0" w:lastRowLastColumn="0"/>
+            <w:tcW w:w="3969" w:type="dxa"/>
+            <w:tcBorders>
+              <w:top w:val="single" w:sz="4" w:space="0" w:color="4F81BD" w:themeColor="accent1"/>
+              <w:bottom w:val="single" w:sz="4" w:space="0" w:color="4F81BD" w:themeColor="accent1"/>
+              <w:right w:val="single" w:sz="4" w:space="0" w:color="4F81BD" w:themeColor="accent1"/>
+            </w:tcBorders>
+            <w:vAlign w:val="bottom"/>
+          </w:tcPr>
+          <w:p>
+            <w:pPr>
+              <w:spacing w:line="360" w:lineRule="auto"/>
+              <w:jc w:val="center"/>
+              <w:rPr>
+                <w:b w:val="0"/>
+                <w:bCs w:val="0"/>
+              </w:rPr>
+            </w:pPr>
+            <w:r>
+              <w:rPr>
+                <w:b w:val="0"/>
+                <w:bCs w:val="0"/>
+              </w:rPr>
+              <w:t>Ulož stránku s obmedzením do hĺbky</w:t>
+            </w:r>
+          </w:p>
+        </w:tc>
+        <w:tc>
+          <w:tcPr>
+            <w:tcW w:w="5050" w:type="dxa"/>
+            <w:tcBorders>
+              <w:top w:val="single" w:sz="4" w:space="0" w:color="4F81BD" w:themeColor="accent1"/>
+              <w:left w:val="single" w:sz="4" w:space="0" w:color="4F81BD" w:themeColor="accent1"/>
+              <w:bottom w:val="single" w:sz="4" w:space="0" w:color="4F81BD" w:themeColor="accent1"/>
+            </w:tcBorders>
+            <w:vAlign w:val="bottom"/>
+          </w:tcPr>
+          <w:p>
+            <w:pPr>
+              <w:spacing w:line="360" w:lineRule="auto"/>
+              <w:jc w:val="center"/>
+              <w:cnfStyle w:val="000000000000" w:firstRow="0" w:lastRow="0" w:firstColumn="0" w:lastColumn="0" w:oddVBand="0" w:evenVBand="0" w:oddHBand="0" w:evenHBand="0" w:firstRowFirstColumn="0" w:firstRowLastColumn="0" w:lastRowFirstColumn="0" w:lastRowLastColumn="0"/>
+            </w:pPr>
+            <w:r>
+              <w:t>-</w:t>
+            </w:r>
+          </w:p>
+        </w:tc>
+      </w:tr>
+      <w:tr>
+        <w:trPr>
+          <w:cnfStyle w:val="000000100000" w:firstRow="0" w:lastRow="0" w:firstColumn="0" w:lastColumn="0" w:oddVBand="0" w:evenVBand="0" w:oddHBand="1" w:evenHBand="0" w:firstRowFirstColumn="0" w:firstRowLastColumn="0" w:lastRowFirstColumn="0" w:lastRowLastColumn="0"/>
+          <w:jc w:val="center"/>
+        </w:trPr>
+        <w:tc>
+          <w:tcPr>
+            <w:cnfStyle w:val="001000000000" w:firstRow="0" w:lastRow="0" w:firstColumn="1" w:lastColumn="0" w:oddVBand="0" w:evenVBand="0" w:oddHBand="0" w:evenHBand="0" w:firstRowFirstColumn="0" w:firstRowLastColumn="0" w:lastRowFirstColumn="0" w:lastRowLastColumn="0"/>
+            <w:tcW w:w="3969" w:type="dxa"/>
+            <w:tcBorders>
+              <w:top w:val="single" w:sz="4" w:space="0" w:color="4F81BD" w:themeColor="accent1"/>
+              <w:bottom w:val="single" w:sz="4" w:space="0" w:color="4F81BD" w:themeColor="accent1"/>
+              <w:right w:val="single" w:sz="4" w:space="0" w:color="4F81BD" w:themeColor="accent1"/>
+            </w:tcBorders>
+            <w:vAlign w:val="bottom"/>
+          </w:tcPr>
+          <w:p>
+            <w:pPr>
+              <w:spacing w:line="360" w:lineRule="auto"/>
+              <w:jc w:val="center"/>
+              <w:rPr>
+                <w:b w:val="0"/>
+                <w:bCs w:val="0"/>
+              </w:rPr>
+            </w:pPr>
+            <w:r>
+              <w:rPr>
+                <w:b w:val="0"/>
+                <w:bCs w:val="0"/>
+              </w:rPr>
+              <w:t>Ulož stránku (ľubovoľným spôsobom)</w:t>
+            </w:r>
+          </w:p>
+        </w:tc>
+        <w:tc>
+          <w:tcPr>
+            <w:tcW w:w="5050" w:type="dxa"/>
+            <w:tcBorders>
+              <w:top w:val="single" w:sz="4" w:space="0" w:color="4F81BD" w:themeColor="accent1"/>
+              <w:left w:val="single" w:sz="4" w:space="0" w:color="4F81BD" w:themeColor="accent1"/>
+              <w:bottom w:val="single" w:sz="4" w:space="0" w:color="4F81BD" w:themeColor="accent1"/>
+            </w:tcBorders>
+            <w:vAlign w:val="bottom"/>
+          </w:tcPr>
+          <w:p>
+            <w:pPr>
+              <w:spacing w:line="360" w:lineRule="auto"/>
+              <w:jc w:val="center"/>
+              <w:cnfStyle w:val="000000100000" w:firstRow="0" w:lastRow="0" w:firstColumn="0" w:lastColumn="0" w:oddVBand="0" w:evenVBand="0" w:oddHBand="1" w:evenHBand="0" w:firstRowFirstColumn="0" w:firstRowLastColumn="0" w:lastRowFirstColumn="0" w:lastRowLastColumn="0"/>
+            </w:pPr>
+            <w:r>
+              <w:t>-</w:t>
+            </w:r>
+          </w:p>
+        </w:tc>
+      </w:tr>
+      <w:tr>
+        <w:trPr>
+          <w:jc w:val="center"/>
+        </w:trPr>
+        <w:tc>
+          <w:tcPr>
+            <w:cnfStyle w:val="001000000000" w:firstRow="0" w:lastRow="0" w:firstColumn="1" w:lastColumn="0" w:oddVBand="0" w:evenVBand="0" w:oddHBand="0" w:evenHBand="0" w:firstRowFirstColumn="0" w:firstRowLastColumn="0" w:lastRowFirstColumn="0" w:lastRowLastColumn="0"/>
+            <w:tcW w:w="3969" w:type="dxa"/>
+            <w:tcBorders>
+              <w:top w:val="single" w:sz="4" w:space="0" w:color="4F81BD" w:themeColor="accent1"/>
+              <w:bottom w:val="single" w:sz="4" w:space="0" w:color="4F81BD" w:themeColor="accent1"/>
+              <w:right w:val="single" w:sz="4" w:space="0" w:color="4F81BD" w:themeColor="accent1"/>
+            </w:tcBorders>
+            <w:vAlign w:val="bottom"/>
+          </w:tcPr>
+          <w:p>
+            <w:pPr>
+              <w:spacing w:line="360" w:lineRule="auto"/>
+              <w:jc w:val="center"/>
+              <w:rPr>
+                <w:b w:val="0"/>
+                <w:bCs w:val="0"/>
+              </w:rPr>
+            </w:pPr>
+            <w:r>
+              <w:rPr>
+                <w:b w:val="0"/>
+                <w:bCs w:val="0"/>
+              </w:rPr>
+              <w:t>Otvor uloženú stránku</w:t>
+            </w:r>
+          </w:p>
+        </w:tc>
+        <w:tc>
+          <w:tcPr>
+            <w:tcW w:w="5050" w:type="dxa"/>
+            <w:tcBorders>
+              <w:top w:val="single" w:sz="4" w:space="0" w:color="4F81BD" w:themeColor="accent1"/>
+              <w:left w:val="single" w:sz="4" w:space="0" w:color="4F81BD" w:themeColor="accent1"/>
+              <w:bottom w:val="single" w:sz="4" w:space="0" w:color="4F81BD" w:themeColor="accent1"/>
+            </w:tcBorders>
+            <w:vAlign w:val="bottom"/>
+          </w:tcPr>
+          <w:p>
+            <w:pPr>
+              <w:spacing w:line="360" w:lineRule="auto"/>
+              <w:jc w:val="center"/>
+              <w:cnfStyle w:val="000000000000" w:firstRow="0" w:lastRow="0" w:firstColumn="0" w:lastColumn="0" w:oddVBand="0" w:evenVBand="0" w:oddHBand="0" w:evenHBand="0" w:firstRowFirstColumn="0" w:firstRowLastColumn="0" w:lastRowFirstColumn="0" w:lastRowLastColumn="0"/>
+            </w:pPr>
+            <w:r>
+              <w:t>-</w:t>
+            </w:r>
+          </w:p>
+        </w:tc>
+      </w:tr>
+      <w:tr>
+        <w:trPr>
+          <w:cnfStyle w:val="000000100000" w:firstRow="0" w:lastRow="0" w:firstColumn="0" w:lastColumn="0" w:oddVBand="0" w:evenVBand="0" w:oddHBand="1" w:evenHBand="0" w:firstRowFirstColumn="0" w:firstRowLastColumn="0" w:lastRowFirstColumn="0" w:lastRowLastColumn="0"/>
+          <w:jc w:val="center"/>
+        </w:trPr>
+        <w:tc>
+          <w:tcPr>
+            <w:cnfStyle w:val="001000000000" w:firstRow="0" w:lastRow="0" w:firstColumn="1" w:lastColumn="0" w:oddVBand="0" w:evenVBand="0" w:oddHBand="0" w:evenHBand="0" w:firstRowFirstColumn="0" w:firstRowLastColumn="0" w:lastRowFirstColumn="0" w:lastRowLastColumn="0"/>
+            <w:tcW w:w="3969" w:type="dxa"/>
+            <w:tcBorders>
+              <w:top w:val="single" w:sz="4" w:space="0" w:color="4F81BD" w:themeColor="accent1"/>
+              <w:right w:val="single" w:sz="4" w:space="0" w:color="4F81BD" w:themeColor="accent1"/>
+            </w:tcBorders>
+            <w:vAlign w:val="bottom"/>
+          </w:tcPr>
+          <w:p>
+            <w:pPr>
+              <w:spacing w:line="360" w:lineRule="auto"/>
+              <w:jc w:val="center"/>
+              <w:rPr>
+                <w:b w:val="0"/>
+                <w:bCs w:val="0"/>
+              </w:rPr>
+            </w:pPr>
+            <w:r>
+              <w:rPr>
+                <w:b w:val="0"/>
+                <w:bCs w:val="0"/>
+              </w:rPr>
+              <w:t>Pridaj stránku k obľúbeným</w:t>
+            </w:r>
+          </w:p>
+        </w:tc>
+        <w:tc>
+          <w:tcPr>
+            <w:tcW w:w="5050" w:type="dxa"/>
+            <w:tcBorders>
+              <w:top w:val="single" w:sz="4" w:space="0" w:color="4F81BD" w:themeColor="accent1"/>
+              <w:left w:val="single" w:sz="4" w:space="0" w:color="4F81BD" w:themeColor="accent1"/>
+            </w:tcBorders>
+            <w:vAlign w:val="bottom"/>
+          </w:tcPr>
+          <w:p>
+            <w:pPr>
+              <w:spacing w:line="360" w:lineRule="auto"/>
+              <w:jc w:val="center"/>
+              <w:cnfStyle w:val="000000100000" w:firstRow="0" w:lastRow="0" w:firstColumn="0" w:lastColumn="0" w:oddVBand="0" w:evenVBand="0" w:oddHBand="1" w:evenHBand="0" w:firstRowFirstColumn="0" w:firstRowLastColumn="0" w:lastRowFirstColumn="0" w:lastRowLastColumn="0"/>
+            </w:pPr>
+            <w:r>
+              <w:t>-</w:t>
+            </w:r>
+          </w:p>
+        </w:tc>
+      </w:tr>
+    </w:tbl>
+    <w:p>
+      <w:r>
+        <w:br w:type="page"/>
+      </w:r>
+    </w:p>
+    <w:p>
+      <w:pPr>
+        <w:pStyle w:val="Nadpis3"/>
+      </w:pPr>
+      <w:r>
+        <w:lastRenderedPageBreak/>
+        <w:t>Druhý užívateľ</w:t>
+      </w:r>
+    </w:p>
+    <w:tbl>
+      <w:tblPr>
+        <w:tblStyle w:val="Obyajntabuka4"/>
+        <w:tblW w:w="0" w:type="auto"/>
+        <w:jc w:val="center"/>
+        <w:tblLook w:val="04A0" w:firstRow="1" w:lastRow="0" w:firstColumn="1" w:lastColumn="0" w:noHBand="0" w:noVBand="1"/>
+      </w:tblPr>
+      <w:tblGrid>
+        <w:gridCol w:w="3969"/>
+        <w:gridCol w:w="5050"/>
+      </w:tblGrid>
+      <w:tr>
+        <w:trPr>
+          <w:cnfStyle w:val="100000000000" w:firstRow="1" w:lastRow="0" w:firstColumn="0" w:lastColumn="0" w:oddVBand="0" w:evenVBand="0" w:oddHBand="0" w:evenHBand="0" w:firstRowFirstColumn="0" w:firstRowLastColumn="0" w:lastRowFirstColumn="0" w:lastRowLastColumn="0"/>
+          <w:jc w:val="center"/>
+        </w:trPr>
+        <w:tc>
+          <w:tcPr>
+            <w:cnfStyle w:val="001000000000" w:firstRow="0" w:lastRow="0" w:firstColumn="1" w:lastColumn="0" w:oddVBand="0" w:evenVBand="0" w:oddHBand="0" w:evenHBand="0" w:firstRowFirstColumn="0" w:firstRowLastColumn="0" w:lastRowFirstColumn="0" w:lastRowLastColumn="0"/>
+            <w:tcW w:w="3969" w:type="dxa"/>
+            <w:tcBorders>
+              <w:top w:val="single" w:sz="4" w:space="0" w:color="4F81BD" w:themeColor="accent1"/>
+              <w:bottom w:val="single" w:sz="4" w:space="0" w:color="4F81BD" w:themeColor="accent1"/>
+              <w:right w:val="single" w:sz="4" w:space="0" w:color="4F81BD" w:themeColor="accent1"/>
+            </w:tcBorders>
+            <w:vAlign w:val="bottom"/>
+          </w:tcPr>
+          <w:p>
+            <w:pPr>
+              <w:spacing w:line="480" w:lineRule="auto"/>
+              <w:jc w:val="center"/>
+            </w:pPr>
+            <w:r>
+              <w:t>Popis úlohy</w:t>
+            </w:r>
+          </w:p>
+        </w:tc>
+        <w:tc>
+          <w:tcPr>
+            <w:tcW w:w="5050" w:type="dxa"/>
+            <w:tcBorders>
+              <w:top w:val="single" w:sz="4" w:space="0" w:color="4F81BD" w:themeColor="accent1"/>
+              <w:left w:val="single" w:sz="4" w:space="0" w:color="4F81BD" w:themeColor="accent1"/>
+              <w:bottom w:val="single" w:sz="4" w:space="0" w:color="4F81BD" w:themeColor="accent1"/>
+            </w:tcBorders>
+            <w:vAlign w:val="bottom"/>
+          </w:tcPr>
+          <w:p>
+            <w:pPr>
+              <w:spacing w:line="480" w:lineRule="auto"/>
+              <w:jc w:val="center"/>
+              <w:cnfStyle w:val="100000000000" w:firstRow="1" w:lastRow="0" w:firstColumn="0" w:lastColumn="0" w:oddVBand="0" w:evenVBand="0" w:oddHBand="0" w:evenHBand="0" w:firstRowFirstColumn="0" w:firstRowLastColumn="0" w:lastRowFirstColumn="0" w:lastRowLastColumn="0"/>
+            </w:pPr>
+            <w:r>
+              <w:t>Prípadné problémy s vypracovaním úlohy</w:t>
+            </w:r>
+          </w:p>
+        </w:tc>
+      </w:tr>
+      <w:tr>
+        <w:trPr>
+          <w:cnfStyle w:val="000000100000" w:firstRow="0" w:lastRow="0" w:firstColumn="0" w:lastColumn="0" w:oddVBand="0" w:evenVBand="0" w:oddHBand="1" w:evenHBand="0" w:firstRowFirstColumn="0" w:firstRowLastColumn="0" w:lastRowFirstColumn="0" w:lastRowLastColumn="0"/>
+          <w:jc w:val="center"/>
+        </w:trPr>
+        <w:tc>
+          <w:tcPr>
+            <w:cnfStyle w:val="001000000000" w:firstRow="0" w:lastRow="0" w:firstColumn="1" w:lastColumn="0" w:oddVBand="0" w:evenVBand="0" w:oddHBand="0" w:evenHBand="0" w:firstRowFirstColumn="0" w:firstRowLastColumn="0" w:lastRowFirstColumn="0" w:lastRowLastColumn="0"/>
+            <w:tcW w:w="3969" w:type="dxa"/>
+            <w:tcBorders>
+              <w:top w:val="single" w:sz="4" w:space="0" w:color="4F81BD" w:themeColor="accent1"/>
+              <w:bottom w:val="single" w:sz="4" w:space="0" w:color="4F81BD" w:themeColor="accent1"/>
+              <w:right w:val="single" w:sz="4" w:space="0" w:color="4F81BD" w:themeColor="accent1"/>
+            </w:tcBorders>
+            <w:vAlign w:val="center"/>
+          </w:tcPr>
+          <w:p>
+            <w:pPr>
+              <w:spacing w:line="360" w:lineRule="auto"/>
+              <w:jc w:val="center"/>
+              <w:rPr>
+                <w:b w:val="0"/>
+                <w:bCs w:val="0"/>
+              </w:rPr>
+            </w:pPr>
+            <w:r>
+              <w:rPr>
+                <w:b w:val="0"/>
+                <w:bCs w:val="0"/>
+              </w:rPr>
+              <w:t>Nahraj rozšírenie do prehliadača</w:t>
+            </w:r>
+          </w:p>
+        </w:tc>
+        <w:tc>
+          <w:tcPr>
+            <w:tcW w:w="5050" w:type="dxa"/>
+            <w:tcBorders>
+              <w:top w:val="single" w:sz="4" w:space="0" w:color="4F81BD" w:themeColor="accent1"/>
+              <w:left w:val="single" w:sz="4" w:space="0" w:color="4F81BD" w:themeColor="accent1"/>
+              <w:bottom w:val="single" w:sz="4" w:space="0" w:color="4F81BD" w:themeColor="accent1"/>
+            </w:tcBorders>
+            <w:vAlign w:val="bottom"/>
+          </w:tcPr>
+          <w:p>
+            <w:pPr>
+              <w:spacing w:line="360" w:lineRule="auto"/>
+              <w:jc w:val="center"/>
+              <w:cnfStyle w:val="000000100000" w:firstRow="0" w:lastRow="0" w:firstColumn="0" w:lastColumn="0" w:oddVBand="0" w:evenVBand="0" w:oddHBand="1" w:evenHBand="0" w:firstRowFirstColumn="0" w:firstRowLastColumn="0" w:lastRowFirstColumn="0" w:lastRowLastColumn="0"/>
+            </w:pPr>
+            <w:r>
+              <w:t>Ako v prvom pokuse užívateľ nevedel o možnosti pridať rozšírenie do prehliadača</w:t>
+            </w:r>
+          </w:p>
+        </w:tc>
+      </w:tr>
+      <w:tr>
+        <w:trPr>
+          <w:jc w:val="center"/>
+        </w:trPr>
+        <w:tc>
+          <w:tcPr>
+            <w:cnfStyle w:val="001000000000" w:firstRow="0" w:lastRow="0" w:firstColumn="1" w:lastColumn="0" w:oddVBand="0" w:evenVBand="0" w:oddHBand="0" w:evenHBand="0" w:firstRowFirstColumn="0" w:firstRowLastColumn="0" w:lastRowFirstColumn="0" w:lastRowLastColumn="0"/>
+            <w:tcW w:w="3969" w:type="dxa"/>
+            <w:tcBorders>
+              <w:top w:val="single" w:sz="4" w:space="0" w:color="4F81BD" w:themeColor="accent1"/>
+              <w:bottom w:val="single" w:sz="4" w:space="0" w:color="4F81BD" w:themeColor="accent1"/>
+              <w:right w:val="single" w:sz="4" w:space="0" w:color="4F81BD" w:themeColor="accent1"/>
+            </w:tcBorders>
+            <w:vAlign w:val="center"/>
+          </w:tcPr>
+          <w:p>
+            <w:pPr>
+              <w:spacing w:line="360" w:lineRule="auto"/>
+              <w:jc w:val="center"/>
+              <w:rPr>
+                <w:b w:val="0"/>
+                <w:bCs w:val="0"/>
+              </w:rPr>
+            </w:pPr>
+            <w:r>
+              <w:rPr>
+                <w:b w:val="0"/>
+                <w:bCs w:val="0"/>
+              </w:rPr>
+              <w:t>Ulož stránku s obmedzením do hĺbky</w:t>
+            </w:r>
+          </w:p>
+        </w:tc>
+        <w:tc>
+          <w:tcPr>
+            <w:tcW w:w="5050" w:type="dxa"/>
+            <w:tcBorders>
+              <w:top w:val="single" w:sz="4" w:space="0" w:color="4F81BD" w:themeColor="accent1"/>
+              <w:left w:val="single" w:sz="4" w:space="0" w:color="4F81BD" w:themeColor="accent1"/>
+              <w:bottom w:val="single" w:sz="4" w:space="0" w:color="4F81BD" w:themeColor="accent1"/>
+            </w:tcBorders>
+            <w:vAlign w:val="bottom"/>
+          </w:tcPr>
+          <w:p>
+            <w:pPr>
+              <w:spacing w:line="360" w:lineRule="auto"/>
+              <w:jc w:val="center"/>
+              <w:cnfStyle w:val="000000000000" w:firstRow="0" w:lastRow="0" w:firstColumn="0" w:lastColumn="0" w:oddVBand="0" w:evenVBand="0" w:oddHBand="0" w:evenHBand="0" w:firstRowFirstColumn="0" w:firstRowLastColumn="0" w:lastRowFirstColumn="0" w:lastRowLastColumn="0"/>
+            </w:pPr>
+            <w:r>
+              <w:t>Užívateľ nevedel dobre po anglicky po preklade možností ľahko uložil stránku</w:t>
+            </w:r>
+          </w:p>
+        </w:tc>
+      </w:tr>
+      <w:tr>
+        <w:trPr>
+          <w:cnfStyle w:val="000000100000" w:firstRow="0" w:lastRow="0" w:firstColumn="0" w:lastColumn="0" w:oddVBand="0" w:evenVBand="0" w:oddHBand="1" w:evenHBand="0" w:firstRowFirstColumn="0" w:firstRowLastColumn="0" w:lastRowFirstColumn="0" w:lastRowLastColumn="0"/>
+          <w:jc w:val="center"/>
+        </w:trPr>
+        <w:tc>
+          <w:tcPr>
+            <w:cnfStyle w:val="001000000000" w:firstRow="0" w:lastRow="0" w:firstColumn="1" w:lastColumn="0" w:oddVBand="0" w:evenVBand="0" w:oddHBand="0" w:evenHBand="0" w:firstRowFirstColumn="0" w:firstRowLastColumn="0" w:lastRowFirstColumn="0" w:lastRowLastColumn="0"/>
+            <w:tcW w:w="3969" w:type="dxa"/>
+            <w:tcBorders>
+              <w:top w:val="single" w:sz="4" w:space="0" w:color="4F81BD" w:themeColor="accent1"/>
+              <w:bottom w:val="single" w:sz="4" w:space="0" w:color="4F81BD" w:themeColor="accent1"/>
+              <w:right w:val="single" w:sz="4" w:space="0" w:color="4F81BD" w:themeColor="accent1"/>
+            </w:tcBorders>
+            <w:vAlign w:val="bottom"/>
+          </w:tcPr>
+          <w:p>
+            <w:pPr>
+              <w:spacing w:line="360" w:lineRule="auto"/>
+              <w:jc w:val="center"/>
+              <w:rPr>
+                <w:b w:val="0"/>
+                <w:bCs w:val="0"/>
+              </w:rPr>
+            </w:pPr>
+            <w:r>
+              <w:rPr>
+                <w:b w:val="0"/>
+                <w:bCs w:val="0"/>
+              </w:rPr>
+              <w:t>Ulož stránku (ľubovoľným spôsobom)</w:t>
+            </w:r>
+          </w:p>
+        </w:tc>
+        <w:tc>
+          <w:tcPr>
+            <w:tcW w:w="5050" w:type="dxa"/>
+            <w:tcBorders>
+              <w:top w:val="single" w:sz="4" w:space="0" w:color="4F81BD" w:themeColor="accent1"/>
+              <w:left w:val="single" w:sz="4" w:space="0" w:color="4F81BD" w:themeColor="accent1"/>
+              <w:bottom w:val="single" w:sz="4" w:space="0" w:color="4F81BD" w:themeColor="accent1"/>
+            </w:tcBorders>
+            <w:vAlign w:val="bottom"/>
+          </w:tcPr>
+          <w:p>
+            <w:pPr>
+              <w:spacing w:line="360" w:lineRule="auto"/>
+              <w:jc w:val="center"/>
+              <w:cnfStyle w:val="000000100000" w:firstRow="0" w:lastRow="0" w:firstColumn="0" w:lastColumn="0" w:oddVBand="0" w:evenVBand="0" w:oddHBand="1" w:evenHBand="0" w:firstRowFirstColumn="0" w:firstRowLastColumn="0" w:lastRowFirstColumn="0" w:lastRowLastColumn="0"/>
+            </w:pPr>
+          </w:p>
+        </w:tc>
+      </w:tr>
+      <w:tr>
+        <w:trPr>
+          <w:jc w:val="center"/>
+        </w:trPr>
+        <w:tc>
+          <w:tcPr>
+            <w:cnfStyle w:val="001000000000" w:firstRow="0" w:lastRow="0" w:firstColumn="1" w:lastColumn="0" w:oddVBand="0" w:evenVBand="0" w:oddHBand="0" w:evenHBand="0" w:firstRowFirstColumn="0" w:firstRowLastColumn="0" w:lastRowFirstColumn="0" w:lastRowLastColumn="0"/>
+            <w:tcW w:w="3969" w:type="dxa"/>
+            <w:tcBorders>
+              <w:top w:val="single" w:sz="4" w:space="0" w:color="4F81BD" w:themeColor="accent1"/>
+              <w:bottom w:val="single" w:sz="4" w:space="0" w:color="4F81BD" w:themeColor="accent1"/>
+              <w:right w:val="single" w:sz="4" w:space="0" w:color="4F81BD" w:themeColor="accent1"/>
+            </w:tcBorders>
+            <w:vAlign w:val="bottom"/>
+          </w:tcPr>
+          <w:p>
+            <w:pPr>
+              <w:spacing w:line="360" w:lineRule="auto"/>
+              <w:jc w:val="center"/>
+              <w:rPr>
+                <w:b w:val="0"/>
+                <w:bCs w:val="0"/>
+              </w:rPr>
+            </w:pPr>
+            <w:r>
+              <w:rPr>
+                <w:b w:val="0"/>
+                <w:bCs w:val="0"/>
+              </w:rPr>
+              <w:t>Otvor uloženú stránku</w:t>
+            </w:r>
+          </w:p>
+        </w:tc>
+        <w:tc>
+          <w:tcPr>
+            <w:tcW w:w="5050" w:type="dxa"/>
+            <w:tcBorders>
+              <w:top w:val="single" w:sz="4" w:space="0" w:color="4F81BD" w:themeColor="accent1"/>
+              <w:left w:val="single" w:sz="4" w:space="0" w:color="4F81BD" w:themeColor="accent1"/>
+              <w:bottom w:val="single" w:sz="4" w:space="0" w:color="4F81BD" w:themeColor="accent1"/>
+            </w:tcBorders>
+            <w:vAlign w:val="bottom"/>
+          </w:tcPr>
+          <w:p>
+            <w:pPr>
+              <w:spacing w:line="360" w:lineRule="auto"/>
+              <w:jc w:val="center"/>
+              <w:cnfStyle w:val="000000000000" w:firstRow="0" w:lastRow="0" w:firstColumn="0" w:lastColumn="0" w:oddVBand="0" w:evenVBand="0" w:oddHBand="0" w:evenHBand="0" w:firstRowFirstColumn="0" w:firstRowLastColumn="0" w:lastRowFirstColumn="0" w:lastRowLastColumn="0"/>
+            </w:pPr>
+          </w:p>
+        </w:tc>
+      </w:tr>
+      <w:tr>
+        <w:trPr>
+          <w:cnfStyle w:val="000000100000" w:firstRow="0" w:lastRow="0" w:firstColumn="0" w:lastColumn="0" w:oddVBand="0" w:evenVBand="0" w:oddHBand="1" w:evenHBand="0" w:firstRowFirstColumn="0" w:firstRowLastColumn="0" w:lastRowFirstColumn="0" w:lastRowLastColumn="0"/>
+          <w:jc w:val="center"/>
+        </w:trPr>
+        <w:tc>
+          <w:tcPr>
+            <w:cnfStyle w:val="001000000000" w:firstRow="0" w:lastRow="0" w:firstColumn="1" w:lastColumn="0" w:oddVBand="0" w:evenVBand="0" w:oddHBand="0" w:evenHBand="0" w:firstRowFirstColumn="0" w:firstRowLastColumn="0" w:lastRowFirstColumn="0" w:lastRowLastColumn="0"/>
+            <w:tcW w:w="3969" w:type="dxa"/>
+            <w:tcBorders>
+              <w:top w:val="single" w:sz="4" w:space="0" w:color="4F81BD" w:themeColor="accent1"/>
+              <w:right w:val="single" w:sz="4" w:space="0" w:color="4F81BD" w:themeColor="accent1"/>
+            </w:tcBorders>
+            <w:vAlign w:val="bottom"/>
+          </w:tcPr>
+          <w:p>
+            <w:pPr>
+              <w:spacing w:line="360" w:lineRule="auto"/>
+              <w:jc w:val="center"/>
+              <w:rPr>
+                <w:b w:val="0"/>
+                <w:bCs w:val="0"/>
+              </w:rPr>
+            </w:pPr>
+            <w:r>
+              <w:rPr>
+                <w:b w:val="0"/>
+                <w:bCs w:val="0"/>
+              </w:rPr>
+              <w:t>Pridaj stránku k obľúbeným</w:t>
+            </w:r>
+          </w:p>
+        </w:tc>
+        <w:tc>
+          <w:tcPr>
+            <w:tcW w:w="5050" w:type="dxa"/>
+            <w:tcBorders>
+              <w:top w:val="single" w:sz="4" w:space="0" w:color="4F81BD" w:themeColor="accent1"/>
+              <w:left w:val="single" w:sz="4" w:space="0" w:color="4F81BD" w:themeColor="accent1"/>
+            </w:tcBorders>
+            <w:vAlign w:val="bottom"/>
+          </w:tcPr>
+          <w:p>
+            <w:pPr>
+              <w:spacing w:line="360" w:lineRule="auto"/>
+              <w:jc w:val="center"/>
+              <w:cnfStyle w:val="000000100000" w:firstRow="0" w:lastRow="0" w:firstColumn="0" w:lastColumn="0" w:oddVBand="0" w:evenVBand="0" w:oddHBand="1" w:evenHBand="0" w:firstRowFirstColumn="0" w:firstRowLastColumn="0" w:lastRowFirstColumn="0" w:lastRowLastColumn="0"/>
+            </w:pPr>
+          </w:p>
+        </w:tc>
+      </w:tr>
+      <w:tr>
+        <w:trPr>
+          <w:jc w:val="center"/>
+        </w:trPr>
+        <w:tc>
+          <w:tcPr>
+            <w:cnfStyle w:val="001000000000" w:firstRow="0" w:lastRow="0" w:firstColumn="1" w:lastColumn="0" w:oddVBand="0" w:evenVBand="0" w:oddHBand="0" w:evenHBand="0" w:firstRowFirstColumn="0" w:firstRowLastColumn="0" w:lastRowFirstColumn="0" w:lastRowLastColumn="0"/>
+            <w:tcW w:w="3969" w:type="dxa"/>
+            <w:tcBorders>
+              <w:top w:val="single" w:sz="4" w:space="0" w:color="4F81BD" w:themeColor="accent1"/>
+              <w:right w:val="single" w:sz="4" w:space="0" w:color="4F81BD" w:themeColor="accent1"/>
+            </w:tcBorders>
+            <w:vAlign w:val="bottom"/>
+          </w:tcPr>
+          <w:p>
+            <w:pPr>
+              <w:spacing w:line="360" w:lineRule="auto"/>
+              <w:jc w:val="center"/>
+              <w:rPr>
+                <w:b w:val="0"/>
+                <w:bCs w:val="0"/>
+              </w:rPr>
+            </w:pPr>
+            <w:r>
+              <w:rPr>
+                <w:b w:val="0"/>
+                <w:bCs w:val="0"/>
+              </w:rPr>
+              <w:t>Vymaž uloženú stránku</w:t>
+            </w:r>
+          </w:p>
+        </w:tc>
+        <w:tc>
+          <w:tcPr>
+            <w:tcW w:w="5050" w:type="dxa"/>
+            <w:tcBorders>
+              <w:top w:val="single" w:sz="4" w:space="0" w:color="4F81BD" w:themeColor="accent1"/>
+              <w:left w:val="single" w:sz="4" w:space="0" w:color="4F81BD" w:themeColor="accent1"/>
+            </w:tcBorders>
+            <w:vAlign w:val="bottom"/>
+          </w:tcPr>
+          <w:p>
+            <w:pPr>
+              <w:spacing w:line="360" w:lineRule="auto"/>
+              <w:jc w:val="center"/>
+              <w:cnfStyle w:val="000000000000" w:firstRow="0" w:lastRow="0" w:firstColumn="0" w:lastColumn="0" w:oddVBand="0" w:evenVBand="0" w:oddHBand="0" w:evenHBand="0" w:firstRowFirstColumn="0" w:firstRowLastColumn="0" w:lastRowFirstColumn="0" w:lastRowLastColumn="0"/>
+            </w:pPr>
+          </w:p>
+        </w:tc>
+      </w:tr>
+    </w:tbl>
+    <w:p/>
+    <w:p>
+      <w:pPr>
+        <w:ind w:firstLine="720"/>
+      </w:pPr>
+      <w:r>
+        <w:t>Užívatelia mali problémy s prvou úlohou (nainštalovať rozšírenie do prehliadača) ktorú nedokážeme odstrániť nakoľko sa jedná o funkciu Google Chrome.</w:t>
+      </w:r>
+    </w:p>
+    <w:p>
+      <w:pPr>
+        <w:ind w:firstLine="720"/>
+      </w:pPr>
+      <w:r>
+        <w:t>Jeden z užívateľov mal problém s anglickou verziu nakoľko angličtinu veľmi neovláda.</w:t>
+      </w:r>
+    </w:p>
+    <w:p>
+      <w:pPr>
+        <w:ind w:firstLine="720"/>
+      </w:pPr>
+      <w:r>
+        <w:t xml:space="preserve">Po diskusií s užívateľmi som prišiel k záveru že </w:t>
+      </w:r>
+      <w:r>
+        <w:t xml:space="preserve">pre lepšiu interakciu by </w:t>
+      </w:r>
+      <w:r>
+        <w:t>možnosť pridať stránku k obľúbeným mohla byť zobrazená v rámci karty ako „hviezdička“</w:t>
+      </w:r>
+      <w:r>
+        <w:t xml:space="preserve"> v rámci záverečnej implementácie bola táto možnosť pridaná.</w:t>
+      </w:r>
+      <w:bookmarkStart w:id="2" w:name="_GoBack"/>
+      <w:bookmarkEnd w:id="2"/>
+    </w:p>
+    <w:p>
+      <w:pPr>
+        <w:pStyle w:val="Nadpis2"/>
+      </w:pPr>
+      <w:r>
+        <w:t>Architektúra</w:t>
+      </w:r>
+    </w:p>
+    <w:p>
+      <w:r>
+        <w:tab/>
+        <w:t>Google Chrome využíva špeciálnu architektúr</w:t>
+      </w:r>
+      <w:r>
+        <w:t>u (</w:t>
+      </w:r>
+      <w:proofErr w:type="spellStart"/>
+      <w:r>
+        <w:t>Content</w:t>
+      </w:r>
+      <w:proofErr w:type="spellEnd"/>
+      <w:r>
+        <w:t xml:space="preserve"> </w:t>
+      </w:r>
+      <w:proofErr w:type="spellStart"/>
+      <w:r>
+        <w:t>scripts</w:t>
+      </w:r>
+      <w:proofErr w:type="spellEnd"/>
+      <w:r>
+        <w:t>)</w:t>
+      </w:r>
+      <w:r>
+        <w:t xml:space="preserve"> pre rozšírenia a tak MVC v našom prípade nebola možná aj keď je spomenutá vyššie. </w:t>
+      </w:r>
+    </w:p>
+    <w:p>
+      <w:pPr>
+        <w:pStyle w:val="Nadpis2"/>
+      </w:pPr>
+      <w:r>
+        <w:t>Študijné zdroje</w:t>
+      </w:r>
+    </w:p>
+    <w:p>
+      <w:pPr>
+        <w:ind w:left="720"/>
+      </w:pPr>
+      <w:hyperlink r:id="rId12" w:history="1">
+        <w:r>
+          <w:rPr>
+            <w:rStyle w:val="Hypertextovprepojenie"/>
+          </w:rPr>
+          <w:t>Dokumentácia pre develop</w:t>
+        </w:r>
+        <w:r>
+          <w:rPr>
+            <w:rStyle w:val="Hypertextovprepojenie"/>
+          </w:rPr>
+          <w:t>e</w:t>
+        </w:r>
+        <w:r>
+          <w:rPr>
+            <w:rStyle w:val="Hypertextovprepojenie"/>
+          </w:rPr>
+          <w:t>r</w:t>
+        </w:r>
+        <w:r>
+          <w:rPr>
+            <w:rStyle w:val="Hypertextovprepojenie"/>
+          </w:rPr>
+          <w:t>-</w:t>
+        </w:r>
+        <w:r>
+          <w:rPr>
+            <w:rStyle w:val="Hypertextovprepojenie"/>
+          </w:rPr>
+          <w:t>ov  ku Google API.</w:t>
+        </w:r>
+      </w:hyperlink>
+      <w:r>
+        <w:br/>
+      </w:r>
+      <w:hyperlink r:id="rId13" w:history="1">
+        <w:r>
+          <w:rPr>
+            <w:rStyle w:val="Hypertextovprepojenie"/>
+          </w:rPr>
+          <w:t>Dokumentácia k</w:t>
+        </w:r>
+        <w:r>
+          <w:rPr>
+            <w:rStyle w:val="Hypertextovprepojenie"/>
+          </w:rPr>
+          <w:t> </w:t>
+        </w:r>
+        <w:r>
+          <w:rPr>
+            <w:rStyle w:val="Hypertextovprepojenie"/>
+          </w:rPr>
+          <w:t>Bootsrapu</w:t>
+        </w:r>
+      </w:hyperlink>
+      <w:r>
+        <w:t>.</w:t>
+      </w:r>
+      <w:r>
+        <w:br/>
+      </w:r>
+      <w:r>
+        <w:t xml:space="preserve">Webová stránka </w:t>
+      </w:r>
+      <w:hyperlink r:id="rId14" w:history="1">
+        <w:r>
+          <w:rPr>
+            <w:rStyle w:val="Hypertextovprepojenie"/>
+          </w:rPr>
+          <w:t>www.css-tricks.com</w:t>
+        </w:r>
+      </w:hyperlink>
+      <w:r>
+        <w:t xml:space="preserve"> s pomocou ktorej som nastavoval </w:t>
+      </w:r>
+      <w:proofErr w:type="spellStart"/>
+      <w:r>
+        <w:t>Flex</w:t>
+      </w:r>
+      <w:proofErr w:type="spellEnd"/>
+      <w:r>
+        <w:t>-box.</w:t>
+      </w:r>
+    </w:p>
+    <w:p>
+      <w:pPr>
+        <w:pStyle w:val="Nadpis2"/>
+      </w:pPr>
+      <w:r>
+        <w:t xml:space="preserve">Implementácia </w:t>
+      </w:r>
+    </w:p>
+    <w:p>
+      <w:r>
+        <w:tab/>
+        <w:t>Ako prvé bolo vytvorené drop-</w:t>
+      </w:r>
+      <w:proofErr w:type="spellStart"/>
+      <w:r>
+        <w:t>down</w:t>
+      </w:r>
+      <w:proofErr w:type="spellEnd"/>
+      <w:r>
+        <w:t xml:space="preserve"> menu ktoré obsahuje niekoľko funkcií pre uloženie práve aktívnej stránky. Toto drop-</w:t>
+      </w:r>
+      <w:proofErr w:type="spellStart"/>
+      <w:r>
+        <w:t>down</w:t>
+      </w:r>
+      <w:proofErr w:type="spellEnd"/>
+      <w:r>
+        <w:t xml:space="preserve"> menu je HTML stránka so štýlmi v CSS. Ďalej sme použili JavaScript pre rôznu funkcionalitu tlačidiel a iných prvkov.</w:t>
+      </w:r>
+    </w:p>
+    <w:p>
+      <w:r>
+        <w:tab/>
+        <w:t xml:space="preserve">Ako druhé bola vytvorená HTML stránka pre zobrazovanie uložených stránok a nastavenie vytvorených alebo vytvorenie nových </w:t>
+      </w:r>
+      <w:proofErr w:type="spellStart"/>
+      <w:r>
+        <w:t>presetov</w:t>
+      </w:r>
+      <w:proofErr w:type="spellEnd"/>
+      <w:r>
+        <w:t xml:space="preserve"> v drop-</w:t>
+      </w:r>
+      <w:proofErr w:type="spellStart"/>
+      <w:r>
+        <w:t>down</w:t>
+      </w:r>
+      <w:proofErr w:type="spellEnd"/>
+      <w:r>
+        <w:t xml:space="preserve"> menu. Táto stránka bola taktiež upravovaná za pomoci CSS a</w:t>
+      </w:r>
+      <w:r>
+        <w:t> </w:t>
+      </w:r>
+      <w:r>
+        <w:t>JavaScript</w:t>
+      </w:r>
+      <w:r>
+        <w:t>-</w:t>
+      </w:r>
+      <w:r>
+        <w:t>u.</w:t>
+      </w:r>
+    </w:p>
+    <w:p>
+      <w:pPr>
+        <w:ind w:firstLine="720"/>
+      </w:pPr>
+      <w:r>
+        <w:t>Pre správu verzií</w:t>
+      </w:r>
+      <w:r>
+        <w:t xml:space="preserve"> projektu</w:t>
+      </w:r>
+      <w:r>
+        <w:t xml:space="preserve"> bol využívaný </w:t>
+      </w:r>
+      <w:r>
+        <w:t xml:space="preserve">Git a </w:t>
+      </w:r>
+      <w:proofErr w:type="spellStart"/>
+      <w:r>
+        <w:t>GitHub</w:t>
+      </w:r>
+      <w:proofErr w:type="spellEnd"/>
+      <w:r>
+        <w:t xml:space="preserve"> </w:t>
+      </w:r>
+      <w:r>
+        <w:t xml:space="preserve">ako vzdialený repozitár </w:t>
+      </w:r>
+    </w:p>
+    <w:p>
+      <w:pPr>
+        <w:pStyle w:val="Nadpis2"/>
+      </w:pPr>
+      <w:r>
+        <w:lastRenderedPageBreak/>
+        <w:t>Tímová spolupráca</w:t>
+      </w:r>
+    </w:p>
+    <w:p>
+      <w:r>
+        <w:tab/>
+        <w:t>Tímová spolupráca nám priniesla rôzne nové funkcie nakoľko každý z nás zo začiatku uchopil tento projekt ináč. Vďaka tímovej spolupráci sme vymysleli najlepšie možné GUI pre zadanú problematiku.</w:t>
+      </w:r>
+      <w:r>
+        <w:t xml:space="preserve"> </w:t>
+      </w:r>
+    </w:p>
+    <w:p>
+      <w:r>
+        <w:tab/>
+        <w:t xml:space="preserve">Celým projektom bola práca v tíme aj limitujúca nakoľko v žiadnej časti projektu nevychádzalo jasne zo zadania čo má každý spraviť sám a čo je tímová časť. </w:t>
+      </w:r>
+    </w:p>
+    <w:p>
+      <w:pPr>
+        <w:pStyle w:val="Nadpis2"/>
+      </w:pPr>
+      <w:r>
+        <w:t>Záver</w:t>
+      </w:r>
+    </w:p>
+    <w:p>
+      <w:r>
+        <w:tab/>
+        <w:t>Cieľom projektu bolo vytvoriť užívateľsk</w:t>
+      </w:r>
+      <w:r>
+        <w:t xml:space="preserve">y priaznivú webovú aplikáciu podľa daného zadania. </w:t>
+      </w:r>
+    </w:p>
+    <w:p>
+      <w:pPr>
+        <w:ind w:firstLine="720"/>
+      </w:pPr>
+      <w:r>
+        <w:t>Ako prvé sme sa rozhodli že budeme sa snažiť smerovať našu aplikáciu pre všetkých (nešpecifikovali sme si teda cieľovú skupinu konkrétne). Ako ďalšie sme si vytvorili každý vlastný prototyp aplikácie. Na stretnutí sme spojili to najlepšie z týchto prototypov, rozdelili si úlohy a pridali ďalšie funkcie do nového návrhu. Na záver sme implementovali výslednú aplikáciu na základe vytvoreného prototypu.</w:t>
+      </w:r>
+    </w:p>
     <w:sectPr>
-      <w:headerReference w:type="even" r:id="rId13"/>
-      <w:headerReference w:type="default" r:id="rId14"/>
-      <w:footerReference w:type="even" r:id="rId15"/>
-      <w:footerReference w:type="default" r:id="rId16"/>
-      <w:headerReference w:type="first" r:id="rId17"/>
-      <w:footerReference w:type="first" r:id="rId18"/>
+      <w:headerReference w:type="even" r:id="rId15"/>
+      <w:headerReference w:type="default" r:id="rId16"/>
+      <w:footerReference w:type="even" r:id="rId17"/>
+      <w:footerReference w:type="default" r:id="rId18"/>
+      <w:headerReference w:type="first" r:id="rId19"/>
+      <w:footerReference w:type="first" r:id="rId20"/>
       <w:pgSz w:w="11909" w:h="16834"/>
       <w:pgMar w:top="1440" w:right="1440" w:bottom="1440" w:left="1440" w:header="0" w:footer="720" w:gutter="0"/>
       <w:pgNumType w:start="1"/>
@@ -2655,7 +3692,6 @@
     <w:basedOn w:val="Normlny"/>
     <w:next w:val="Normlny"/>
     <w:uiPriority w:val="9"/>
-    <w:semiHidden/>
     <w:unhideWhenUsed/>
     <w:qFormat/>
     <w:pPr>
@@ -3926,6 +4962,15 @@
       <w:color w:val="605E5C"/>
       <w:shd w:val="clear" w:color="auto" w:fill="E1DFDD"/>
     </w:rPr>
+  </w:style>
+  <w:style w:type="paragraph" w:styleId="Bezriadkovania">
+    <w:name w:val="No Spacing"/>
+    <w:uiPriority w:val="1"/>
+    <w:qFormat/>
+    <w:rsid w:val="00B3158E"/>
+    <w:pPr>
+      <w:spacing w:after="0" w:line="240" w:lineRule="auto"/>
+    </w:pPr>
   </w:style>
 </w:styles>
 </file>
@@ -4270,7 +5315,7 @@
 </file>
 
 <file path=customXml/itemProps2.xml><?xml version="1.0" encoding="utf-8"?>
-<ds:datastoreItem xmlns:ds="http://schemas.openxmlformats.org/officeDocument/2006/customXml" ds:itemID="{B93BD0A6-A9A7-D74F-9DDA-14490A3C9C2C}">
+<ds:datastoreItem xmlns:ds="http://schemas.openxmlformats.org/officeDocument/2006/customXml" ds:itemID="{717ED0A1-7D19-404A-A717-CFA79249A67A}">
   <ds:schemaRefs>
     <ds:schemaRef ds:uri="http://schemas.openxmlformats.org/officeDocument/2006/bibliography"/>
   </ds:schemaRefs>
